--- a/fai-project安装服务器搭建指南.docx
+++ b/fai-project安装服务器搭建指南.docx
@@ -202,7 +202,7 @@
         <w:widowControl/>
         <w:jc w:val="left"/>
         <w:rPr>
-          <w:rFonts w:ascii="宋体" w:eastAsia="宋体" w:hAnsi="宋体" w:cs="宋体" w:hint="eastAsia"/>
+          <w:rFonts w:ascii="宋体" w:eastAsia="宋体" w:hAnsi="宋体" w:cs="宋体"/>
           <w:color w:val="2C2C2C"/>
           <w:kern w:val="0"/>
           <w:sz w:val="24"/>
@@ -211,11 +211,6 @@
       </w:pPr>
     </w:p>
     <w:p>
-      <w:pPr>
-        <w:rPr>
-          <w:rFonts w:hint="eastAsia"/>
-        </w:rPr>
-      </w:pPr>
       <w:r>
         <w:rPr>
           <w:rFonts w:hint="eastAsia"/>
@@ -348,9 +343,6 @@
           <w:numId w:val="1"/>
         </w:numPr>
         <w:ind w:firstLineChars="0"/>
-        <w:rPr>
-          <w:rFonts w:hint="eastAsia"/>
-        </w:rPr>
       </w:pPr>
       <w:r>
         <w:rPr>
@@ -423,13 +415,7 @@
         <w:rPr>
           <w:rFonts w:hint="eastAsia"/>
         </w:rPr>
-        <w:t>）</w:t>
-      </w:r>
-      <w:r>
-        <w:rPr>
-          <w:rFonts w:hint="eastAsia"/>
-        </w:rPr>
-        <w:t>域名example.com</w:t>
+        <w:t>）域名example.com</w:t>
       </w:r>
       <w:r>
         <w:rPr>
@@ -510,9 +496,6 @@
       <w:pPr>
         <w:pStyle w:val="a3"/>
         <w:ind w:left="360" w:firstLineChars="0" w:firstLine="0"/>
-        <w:rPr>
-          <w:rFonts w:hint="eastAsia"/>
-        </w:rPr>
       </w:pPr>
       <w:r>
         <w:t>R</w:t>
@@ -641,9 +624,6 @@
         </w:numPr>
         <w:ind w:firstLineChars="0"/>
         <w:jc w:val="left"/>
-        <w:rPr>
-          <w:rFonts w:hint="eastAsia"/>
-        </w:rPr>
       </w:pPr>
       <w:r>
         <w:rPr>
@@ -1104,16 +1084,7 @@
         <w:t>mv</w:t>
       </w:r>
       <w:r>
-        <w:t xml:space="preserve"> </w:t>
-      </w:r>
-      <w:r>
-        <w:t>/srv/fai/fai_config</w:t>
-      </w:r>
-      <w:r>
-        <w:t xml:space="preserve"> </w:t>
-      </w:r>
-      <w:r>
-        <w:t>/srv/fai/config</w:t>
+        <w:t xml:space="preserve"> /srv/fai/fai_config /srv/fai/config</w:t>
       </w:r>
     </w:p>
     <w:p>
@@ -1128,10 +1099,7 @@
         <w:t>cd</w:t>
       </w:r>
       <w:r>
-        <w:t xml:space="preserve"> </w:t>
-      </w:r>
-      <w:r>
-        <w:t>/srv/fai/config</w:t>
+        <w:t xml:space="preserve"> /srv/fai/config</w:t>
       </w:r>
       <w:r>
         <w:rPr>
@@ -1210,13 +1178,7 @@
         <w:rPr>
           <w:rFonts w:hint="eastAsia"/>
         </w:rPr>
-        <w:t>#下载</w:t>
-      </w:r>
-      <w:r>
-        <w:rPr>
-          <w:rFonts w:hint="eastAsia"/>
-        </w:rPr>
-        <w:t>centos7</w:t>
+        <w:t>#下载centos7</w:t>
       </w:r>
       <w:r>
         <w:t xml:space="preserve"> </w:t>
@@ -1257,13 +1219,7 @@
         <w:rPr>
           <w:rFonts w:hint="eastAsia"/>
         </w:rPr>
-        <w:t>#下载</w:t>
-      </w:r>
-      <w:r>
-        <w:rPr>
-          <w:rFonts w:hint="eastAsia"/>
-        </w:rPr>
-        <w:t>debian8</w:t>
+        <w:t>#下载debian8</w:t>
       </w:r>
       <w:r>
         <w:t xml:space="preserve"> </w:t>
@@ -1304,13 +1260,7 @@
         <w:rPr>
           <w:rFonts w:hint="eastAsia"/>
         </w:rPr>
-        <w:t>#下载</w:t>
-      </w:r>
-      <w:r>
-        <w:rPr>
-          <w:rFonts w:hint="eastAsia"/>
-        </w:rPr>
-        <w:t>ubuntu</w:t>
+        <w:t>#下载ubuntu</w:t>
       </w:r>
       <w:r>
         <w:t xml:space="preserve"> </w:t>
@@ -1369,19 +1319,7 @@
         <w:rPr>
           <w:rFonts w:hint="eastAsia"/>
         </w:rPr>
-        <w:t>1</w:t>
-      </w:r>
-      <w:r>
-        <w:rPr>
-          <w:rFonts w:hint="eastAsia"/>
-        </w:rPr>
-        <w:t>6</w:t>
-      </w:r>
-      <w:r>
-        <w:rPr>
-          <w:rFonts w:hint="eastAsia"/>
-        </w:rPr>
-        <w:t>.04</w:t>
+        <w:t>16.04</w:t>
       </w:r>
       <w:r>
         <w:t xml:space="preserve"> </w:t>
@@ -1404,9 +1342,6 @@
       <w:pPr>
         <w:pStyle w:val="a3"/>
         <w:ind w:left="360" w:firstLineChars="0" w:firstLine="0"/>
-        <w:rPr>
-          <w:rFonts w:hint="eastAsia"/>
-        </w:rPr>
       </w:pPr>
     </w:p>
     <w:p>
@@ -1433,37 +1368,16 @@
         <w:t>cp</w:t>
       </w:r>
       <w:r>
-        <w:t xml:space="preserve"> –r </w:t>
-      </w:r>
-      <w:r>
-        <w:t>/srv/fai/config</w:t>
-      </w:r>
-      <w:r>
-        <w:t>/fai/* /etc/fai/</w:t>
-      </w:r>
-    </w:p>
-    <w:p>
-      <w:pPr>
-        <w:pStyle w:val="a3"/>
-        <w:ind w:left="360" w:firstLineChars="0" w:firstLine="0"/>
-        <w:rPr>
-          <w:rFonts w:hint="eastAsia"/>
-        </w:rPr>
-      </w:pPr>
-      <w:r>
-        <w:t xml:space="preserve">cp –r </w:t>
-      </w:r>
-      <w:r>
-        <w:t>/srv/fai/config/fai/</w:t>
-      </w:r>
-      <w:r>
-        <w:t>apt/</w:t>
-      </w:r>
-      <w:r>
-        <w:t>*</w:t>
-      </w:r>
-      <w:r>
-        <w:t xml:space="preserve"> /etc/apt/</w:t>
+        <w:t xml:space="preserve"> –r /srv/fai/config/fai/* /etc/fai/</w:t>
+      </w:r>
+    </w:p>
+    <w:p>
+      <w:pPr>
+        <w:pStyle w:val="a3"/>
+        <w:ind w:left="360" w:firstLineChars="0" w:firstLine="0"/>
+      </w:pPr>
+      <w:r>
+        <w:t>cp –r /srv/fai/config/fai/apt/* /etc/apt/</w:t>
       </w:r>
     </w:p>
     <w:p>
@@ -1491,9 +1405,6 @@
       <w:pPr>
         <w:pStyle w:val="a3"/>
         <w:ind w:left="360" w:firstLineChars="0" w:firstLine="0"/>
-        <w:rPr>
-          <w:rFonts w:hint="eastAsia"/>
-        </w:rPr>
       </w:pPr>
       <w:r>
         <w:t>fai-setup</w:t>
@@ -1514,22 +1425,13 @@
         <w:rPr>
           <w:rFonts w:hint="eastAsia"/>
         </w:rPr>
-        <w:t>#更新faiserver安装环境至最新，</w:t>
-      </w:r>
-      <w:r>
-        <w:rPr>
-          <w:rFonts w:hint="eastAsia"/>
-        </w:rPr>
-        <w:t>此步不可略过</w:t>
-      </w:r>
-    </w:p>
-    <w:p>
-      <w:pPr>
-        <w:pStyle w:val="a3"/>
-        <w:ind w:left="360" w:firstLineChars="0" w:firstLine="0"/>
-        <w:rPr>
-          <w:rFonts w:hint="eastAsia"/>
-        </w:rPr>
+        <w:t>#更新faiserver安装环境至最新，此步不可略过</w:t>
+      </w:r>
+    </w:p>
+    <w:p>
+      <w:pPr>
+        <w:pStyle w:val="a3"/>
+        <w:ind w:left="360" w:firstLineChars="0" w:firstLine="0"/>
       </w:pPr>
     </w:p>
     <w:p>
@@ -1647,13 +1549,7 @@
         <w:ind w:left="360"/>
       </w:pPr>
       <w:r>
-        <w:t xml:space="preserve">subnet </w:t>
-      </w:r>
-      <w:r>
-        <w:t>192.168.1</w:t>
-      </w:r>
-      <w:r>
-        <w:t>.0 netmask 255.255.255.0 {</w:t>
+        <w:t>subnet 192.168.1.0 netmask 255.255.255.0 {</w:t>
       </w:r>
     </w:p>
     <w:p>
@@ -1662,10 +1558,40 @@
         <w:ind w:left="360"/>
       </w:pPr>
       <w:r>
-        <w:t xml:space="preserve">   option routers </w:t>
-      </w:r>
-      <w:r>
-        <w:t>192.168.1.1</w:t>
+        <w:t xml:space="preserve">   option routers 192.168.1.1;</w:t>
+      </w:r>
+    </w:p>
+    <w:p>
+      <w:pPr>
+        <w:pStyle w:val="a3"/>
+        <w:ind w:left="360"/>
+      </w:pPr>
+      <w:r>
+        <w:t xml:space="preserve">   option domain-name "example.com";</w:t>
+      </w:r>
+    </w:p>
+    <w:p>
+      <w:pPr>
+        <w:pStyle w:val="a3"/>
+        <w:ind w:left="360"/>
+      </w:pPr>
+      <w:r>
+        <w:t xml:space="preserve">   option domain-name-servers </w:t>
+      </w:r>
+      <w:r>
+        <w:rPr>
+          <w:rFonts w:hint="eastAsia"/>
+        </w:rPr>
+        <w:t>192.168.1.247</w:t>
+      </w:r>
+      <w:r>
+        <w:t>,</w:t>
+      </w:r>
+      <w:r>
+        <w:rPr>
+          <w:rFonts w:hint="eastAsia"/>
+        </w:rPr>
+        <w:t>192.168.1.248</w:t>
       </w:r>
       <w:r>
         <w:t>;</w:t>
@@ -1677,67 +1603,13 @@
         <w:ind w:left="360"/>
       </w:pPr>
       <w:r>
-        <w:t xml:space="preserve">   option domain-name "example.com</w:t>
-      </w:r>
-      <w:r>
-        <w:t>";</w:t>
-      </w:r>
-    </w:p>
-    <w:p>
-      <w:pPr>
-        <w:pStyle w:val="a3"/>
-        <w:ind w:left="360"/>
-      </w:pPr>
-      <w:r>
-        <w:t xml:space="preserve">   option domain-name-servers </w:t>
-      </w:r>
-      <w:r>
-        <w:rPr>
-          <w:rFonts w:hint="eastAsia"/>
-        </w:rPr>
-        <w:t>192.168.1.247</w:t>
-      </w:r>
-      <w:r>
-        <w:t>,</w:t>
-      </w:r>
-      <w:r>
-        <w:rPr>
-          <w:rFonts w:hint="eastAsia"/>
-        </w:rPr>
-        <w:t>192.168.1.248</w:t>
-      </w:r>
-      <w:r>
-        <w:t>;</w:t>
-      </w:r>
-    </w:p>
-    <w:p>
-      <w:pPr>
-        <w:pStyle w:val="a3"/>
-        <w:ind w:left="360"/>
-        <w:rPr>
-          <w:rFonts w:hint="eastAsia"/>
-        </w:rPr>
-      </w:pPr>
-      <w:r>
         <w:t xml:space="preserve">   option ntp-servers </w:t>
       </w:r>
       <w:r>
         <w:rPr>
           <w:rFonts w:hint="eastAsia"/>
         </w:rPr>
-        <w:t>192.168.1.245</w:t>
-      </w:r>
-      <w:r>
-        <w:rPr>
-          <w:rFonts w:hint="eastAsia"/>
-        </w:rPr>
-        <w:t>,</w:t>
-      </w:r>
-      <w:r>
-        <w:rPr>
-          <w:rFonts w:hint="eastAsia"/>
-        </w:rPr>
-        <w:t>192.168.1.246</w:t>
+        <w:t>192.168.1.245,192.168.1.246</w:t>
       </w:r>
       <w:r>
         <w:t>;</w:t>
@@ -1855,15 +1727,9 @@
     <w:p>
       <w:pPr>
         <w:pStyle w:val="a3"/>
-        <w:rPr>
-          <w:rFonts w:hint="eastAsia"/>
-        </w:rPr>
-      </w:pPr>
-      <w:r>
-        <w:t xml:space="preserve">vi </w:t>
-      </w:r>
-      <w:r>
-        <w:t>/etc/hosts</w:t>
+      </w:pPr>
+      <w:r>
+        <w:t>vi /etc/hosts</w:t>
       </w:r>
     </w:p>
     <w:p>
@@ -1891,9 +1757,6 @@
       <w:pPr>
         <w:pStyle w:val="a3"/>
         <w:ind w:left="360" w:firstLineChars="0" w:firstLine="0"/>
-        <w:rPr>
-          <w:rFonts w:hint="eastAsia"/>
-        </w:rPr>
       </w:pPr>
       <w:r>
         <w:rPr>
@@ -1945,9 +1808,6 @@
       <w:pPr>
         <w:pStyle w:val="a3"/>
         <w:ind w:left="360" w:firstLineChars="0" w:firstLine="0"/>
-        <w:rPr>
-          <w:rFonts w:hint="eastAsia"/>
-        </w:rPr>
       </w:pPr>
     </w:p>
     <w:p>
@@ -2352,9 +2212,6 @@
       <w:pPr>
         <w:pStyle w:val="a3"/>
         <w:ind w:left="360" w:firstLineChars="0" w:firstLine="0"/>
-        <w:rPr>
-          <w:rFonts w:hint="eastAsia"/>
-        </w:rPr>
       </w:pPr>
     </w:p>
     <w:p>
@@ -2365,9 +2222,6 @@
           <w:numId w:val="2"/>
         </w:numPr>
         <w:ind w:firstLineChars="0"/>
-        <w:rPr>
-          <w:rFonts w:hint="eastAsia"/>
-        </w:rPr>
       </w:pPr>
       <w:r>
         <w:rPr>
@@ -2402,11 +2256,6 @@
       </w:r>
     </w:p>
     <w:p>
-      <w:pPr>
-        <w:rPr>
-          <w:rFonts w:hint="eastAsia"/>
-        </w:rPr>
-      </w:pPr>
       <w:r>
         <w:rPr>
           <w:rFonts w:hint="eastAsia"/>
@@ -2454,28 +2303,11 @@
       </w:r>
     </w:p>
     <w:p>
-      <w:pPr>
-        <w:rPr>
-          <w:rFonts w:hint="eastAsia"/>
-        </w:rPr>
-      </w:pPr>
-      <w:r>
-        <w:rPr>
-          <w:rFonts w:hint="eastAsia"/>
-        </w:rPr>
-        <w:t>添加</w:t>
-      </w:r>
-      <w:r>
-        <w:rPr>
-          <w:rFonts w:hint="eastAsia"/>
-        </w:rPr>
-        <w:t>ANSIBLE主控</w:t>
-      </w:r>
-      <w:r>
-        <w:rPr>
-          <w:rFonts w:hint="eastAsia"/>
-        </w:rPr>
-        <w:t>主控端的公钥.ssh/id_rsa.pub</w:t>
+      <w:r>
+        <w:rPr>
+          <w:rFonts w:hint="eastAsia"/>
+        </w:rPr>
+        <w:t>添加ANSIBLE主控主控端的公钥.ssh/id_rsa.pub</w:t>
       </w:r>
     </w:p>
     <w:p>
@@ -2501,11 +2333,6 @@
       </w:r>
     </w:p>
     <w:p>
-      <w:pPr>
-        <w:rPr>
-          <w:rFonts w:hint="eastAsia"/>
-        </w:rPr>
-      </w:pPr>
       <w:r>
         <w:rPr>
           <w:rFonts w:hint="eastAsia"/>
@@ -2583,13 +2410,7 @@
         <w:rPr>
           <w:rFonts w:hint="eastAsia"/>
         </w:rPr>
-        <w:t>CENTOS</w:t>
-      </w:r>
-      <w:r>
-        <w:rPr>
-          <w:rFonts w:hint="eastAsia"/>
-        </w:rPr>
-        <w:t>6</w:t>
+        <w:t>CENTOS6</w:t>
       </w:r>
       <w:r>
         <w:t>.var</w:t>
@@ -2629,11 +2450,6 @@
       </w:r>
     </w:p>
     <w:p>
-      <w:pPr>
-        <w:rPr>
-          <w:rFonts w:hint="eastAsia"/>
-        </w:rPr>
-      </w:pPr>
       <w:r>
         <w:rPr>
           <w:rFonts w:hint="eastAsia"/>
@@ -2656,11 +2472,6 @@
       </w:r>
     </w:p>
     <w:p>
-      <w:pPr>
-        <w:rPr>
-          <w:rFonts w:hint="eastAsia"/>
-        </w:rPr>
-      </w:pPr>
       <w:r>
         <w:t xml:space="preserve">vi </w:t>
       </w:r>
@@ -2672,11 +2483,6 @@
       </w:r>
     </w:p>
     <w:p>
-      <w:pPr>
-        <w:rPr>
-          <w:rFonts w:hint="eastAsia"/>
-        </w:rPr>
-      </w:pPr>
       <w:r>
         <w:rPr>
           <w:rFonts w:hint="eastAsia"/>
@@ -2724,11 +2530,6 @@
       </w:r>
     </w:p>
     <w:p>
-      <w:pPr>
-        <w:rPr>
-          <w:rFonts w:hint="eastAsia"/>
-        </w:rPr>
-      </w:pPr>
       <w:r>
         <w:rPr>
           <w:rFonts w:hint="eastAsia"/>
@@ -2785,15 +2586,10 @@
         </w:rPr>
         <w:t>修改为</w:t>
       </w:r>
-      <w:bookmarkStart w:id="0" w:name="_GoBack"/>
-      <w:bookmarkEnd w:id="0"/>
     </w:p>
     <w:p>
       <w:pPr>
         <w:jc w:val="left"/>
-        <w:rPr>
-          <w:rFonts w:hint="eastAsia"/>
-        </w:rPr>
       </w:pPr>
       <w:r>
         <w:t xml:space="preserve">ainsl /etc/auto.misc 'web_online  -fstype=nfs4,rw,soft,initr,noatime,rsize=1048576,wsize=1048576  </w:t>
@@ -2816,13 +2612,7 @@
         <w:t>至此服务器搭建完毕</w:t>
       </w:r>
     </w:p>
-    <w:p>
-      <w:pPr>
-        <w:rPr>
-          <w:rFonts w:hint="eastAsia"/>
-        </w:rPr>
-      </w:pPr>
-    </w:p>
+    <w:p/>
     <w:p>
       <w:pPr>
         <w:pStyle w:val="a3"/>
@@ -2877,9 +2667,6 @@
       <w:pPr>
         <w:pStyle w:val="a3"/>
         <w:ind w:left="360" w:firstLineChars="0" w:firstLine="0"/>
-        <w:rPr>
-          <w:rFonts w:hint="eastAsia"/>
-        </w:rPr>
       </w:pPr>
       <w:r>
         <w:rPr>
@@ -2963,9 +2750,6 @@
       <w:pPr>
         <w:pStyle w:val="a3"/>
         <w:ind w:left="360" w:firstLineChars="0" w:firstLine="0"/>
-        <w:rPr>
-          <w:rFonts w:hint="eastAsia"/>
-        </w:rPr>
       </w:pPr>
       <w:r>
         <w:rPr>
@@ -3026,9 +2810,6 @@
       <w:pPr>
         <w:pStyle w:val="a3"/>
         <w:ind w:left="360" w:firstLineChars="0" w:firstLine="0"/>
-        <w:rPr>
-          <w:rFonts w:hint="eastAsia"/>
-        </w:rPr>
       </w:pPr>
       <w:r>
         <w:rPr>
@@ -3041,9 +2822,6 @@
       <w:pPr>
         <w:pStyle w:val="a3"/>
         <w:ind w:left="360" w:firstLineChars="0" w:firstLine="0"/>
-        <w:rPr>
-          <w:rFonts w:hint="eastAsia"/>
-        </w:rPr>
       </w:pPr>
     </w:p>
     <w:p>
@@ -3051,6 +2829,31 @@
         <w:widowControl/>
         <w:jc w:val="left"/>
         <w:rPr>
+          <w:rFonts w:ascii="Consolas" w:eastAsia="宋体" w:hAnsi="Consolas" w:cs="宋体" w:hint="eastAsia"/>
+          <w:color w:val="2C2C2C"/>
+          <w:kern w:val="0"/>
+          <w:sz w:val="18"/>
+          <w:szCs w:val="18"/>
+        </w:rPr>
+      </w:pPr>
+      <w:bookmarkStart w:id="0" w:name="_GoBack"/>
+      <w:bookmarkEnd w:id="0"/>
+      <w:r>
+        <w:rPr>
+          <w:rFonts w:ascii="宋体" w:eastAsia="宋体" w:hAnsi="宋体" w:cs="宋体"/>
+          <w:color w:val="2C2C2C"/>
+          <w:kern w:val="0"/>
+          <w:sz w:val="24"/>
+          <w:szCs w:val="24"/>
+        </w:rPr>
+        <w:t>参考</w:t>
+      </w:r>
+    </w:p>
+    <w:p>
+      <w:pPr>
+        <w:widowControl/>
+        <w:jc w:val="left"/>
+        <w:rPr>
           <w:rFonts w:ascii="Consolas" w:eastAsia="宋体" w:hAnsi="Consolas" w:cs="宋体"/>
           <w:color w:val="2C2C2C"/>
           <w:kern w:val="0"/>
@@ -3066,7 +2869,7 @@
           <w:sz w:val="24"/>
           <w:szCs w:val="24"/>
         </w:rPr>
-        <w:t>六、参考文章</w:t>
+        <w:t>http://fai-project.org/fai-guide.html</w:t>
       </w:r>
     </w:p>
     <w:p>
@@ -3089,7 +2892,7 @@
           <w:sz w:val="24"/>
           <w:szCs w:val="24"/>
         </w:rPr>
-        <w:t>http://fai-project.org/fai-guide.html</w:t>
+        <w:t>http://fai-project.org</w:t>
       </w:r>
     </w:p>
     <w:p>
@@ -3112,7 +2915,7 @@
           <w:sz w:val="24"/>
           <w:szCs w:val="24"/>
         </w:rPr>
-        <w:t>http://fai-project.org</w:t>
+        <w:t>http://fai-project.org/doc/man/fai-chboot.html</w:t>
       </w:r>
     </w:p>
     <w:p>
@@ -3135,39 +2938,10 @@
           <w:sz w:val="24"/>
           <w:szCs w:val="24"/>
         </w:rPr>
-        <w:t>http://fai-project.org/doc/man/fai-chboot.html</w:t>
-      </w:r>
-    </w:p>
-    <w:p>
-      <w:pPr>
-        <w:widowControl/>
-        <w:jc w:val="left"/>
-        <w:rPr>
-          <w:rFonts w:ascii="Consolas" w:eastAsia="宋体" w:hAnsi="Consolas" w:cs="宋体"/>
-          <w:color w:val="2C2C2C"/>
-          <w:kern w:val="0"/>
-          <w:sz w:val="18"/>
-          <w:szCs w:val="18"/>
-        </w:rPr>
-      </w:pPr>
-      <w:r>
-        <w:rPr>
-          <w:rFonts w:ascii="宋体" w:eastAsia="宋体" w:hAnsi="宋体" w:cs="宋体"/>
-          <w:color w:val="2C2C2C"/>
-          <w:kern w:val="0"/>
-          <w:sz w:val="24"/>
-          <w:szCs w:val="24"/>
-        </w:rPr>
         <w:t>https://wiki.debian.org/DebianEdu/HowTo/FaiInstallDebianEdu</w:t>
       </w:r>
     </w:p>
-    <w:p>
-      <w:pPr>
-        <w:rPr>
-          <w:rFonts w:hint="eastAsia"/>
-        </w:rPr>
-      </w:pPr>
-    </w:p>
+    <w:p/>
     <w:sectPr>
       <w:pgSz w:w="11906" w:h="16838"/>
       <w:pgMar w:top="1440" w:right="1800" w:bottom="1440" w:left="1800" w:header="851" w:footer="992" w:gutter="0"/>
